--- a/Sprawozdanie Dominik.docx
+++ b/Sprawozdanie Dominik.docx
@@ -2090,13 +2090,402 @@
         <w:rPr>
           <w:rtl w:val="0"/>
         </w:rPr>
-        <w:t xml:space="preserve">… </w:t>
-      </w:r>
-      <w:r>
-        <w:rPr>
-          <w:rtl w:val="0"/>
-        </w:rPr>
-        <w:t xml:space="preserve">to be continued </w:t>
+        <w:tab/>
+        <w:t xml:space="preserve">Przeprowadzenie </w:t>
+      </w:r>
+      <w:r>
+        <w:rPr>
+          <w:rtl w:val="0"/>
+        </w:rPr>
+        <w:t>ć</w:t>
+      </w:r>
+      <w:r>
+        <w:rPr>
+          <w:rtl w:val="0"/>
+        </w:rPr>
+        <w:t>wiczenia w laboratorium pozwoli</w:t>
+      </w:r>
+      <w:r>
+        <w:rPr>
+          <w:rtl w:val="0"/>
+        </w:rPr>
+        <w:t>ł</w:t>
+      </w:r>
+      <w:r>
+        <w:rPr>
+          <w:rtl w:val="0"/>
+        </w:rPr>
+        <w:t>o nam zapozna</w:t>
+      </w:r>
+      <w:r>
+        <w:rPr>
+          <w:rtl w:val="0"/>
+        </w:rPr>
+        <w:t xml:space="preserve">ć </w:t>
+      </w:r>
+      <w:r>
+        <w:rPr>
+          <w:rtl w:val="0"/>
+        </w:rPr>
+        <w:t>si</w:t>
+      </w:r>
+      <w:r>
+        <w:rPr>
+          <w:rtl w:val="0"/>
+        </w:rPr>
+        <w:t xml:space="preserve">ę </w:t>
+      </w:r>
+      <w:r>
+        <w:rPr>
+          <w:rtl w:val="0"/>
+        </w:rPr>
+        <w:t xml:space="preserve">z </w:t>
+      </w:r>
+      <w:r>
+        <w:rPr>
+          <w:rtl w:val="0"/>
+        </w:rPr>
+        <w:t>typowymi metodami opracowywania danych pomiarowych oraz szacowaniem niepewno</w:t>
+      </w:r>
+      <w:r>
+        <w:rPr>
+          <w:rtl w:val="0"/>
+        </w:rPr>
+        <w:t>ś</w:t>
+      </w:r>
+      <w:r>
+        <w:rPr>
+          <w:rtl w:val="0"/>
+        </w:rPr>
+        <w:t>ci</w:t>
+      </w:r>
+      <w:r>
+        <w:rPr>
+          <w:rtl w:val="0"/>
+        </w:rPr>
+        <w:t xml:space="preserve"> na podstawie zgromadzonych danych. </w:t>
+      </w:r>
+    </w:p>
+    <w:p>
+      <w:pPr>
+        <w:pStyle w:val="Treść"/>
+        <w:bidi w:val="0"/>
+      </w:pPr>
+      <w:r>
+        <w:rPr>
+          <w:rtl w:val="0"/>
+        </w:rPr>
+        <w:tab/>
+        <w:t>Analizuj</w:t>
+      </w:r>
+      <w:r>
+        <w:rPr>
+          <w:rtl w:val="0"/>
+        </w:rPr>
+        <w:t>ą</w:t>
+      </w:r>
+      <w:r>
+        <w:rPr>
+          <w:rtl w:val="0"/>
+        </w:rPr>
+        <w:t>c tabele pomiar</w:t>
+      </w:r>
+      <w:r>
+        <w:rPr>
+          <w:rtl w:val="0"/>
+        </w:rPr>
+        <w:t>ó</w:t>
+      </w:r>
+      <w:r>
+        <w:rPr>
+          <w:rtl w:val="0"/>
+        </w:rPr>
+        <w:t>w okres</w:t>
+      </w:r>
+      <w:r>
+        <w:rPr>
+          <w:rtl w:val="0"/>
+        </w:rPr>
+        <w:t>ó</w:t>
+      </w:r>
+      <w:r>
+        <w:rPr>
+          <w:rtl w:val="0"/>
+        </w:rPr>
+        <w:t>w wahad</w:t>
+      </w:r>
+      <w:r>
+        <w:rPr>
+          <w:rtl w:val="0"/>
+        </w:rPr>
+        <w:t>ł</w:t>
+      </w:r>
+      <w:r>
+        <w:rPr>
+          <w:rtl w:val="0"/>
+        </w:rPr>
+        <w:t>a dostrzegamy rozrzut warto</w:t>
+      </w:r>
+      <w:r>
+        <w:rPr>
+          <w:rtl w:val="0"/>
+        </w:rPr>
+        <w:t>ś</w:t>
+      </w:r>
+      <w:r>
+        <w:rPr>
+          <w:rtl w:val="0"/>
+        </w:rPr>
+        <w:t>ci. Wynika on z samego poj</w:t>
+      </w:r>
+      <w:r>
+        <w:rPr>
+          <w:rtl w:val="0"/>
+        </w:rPr>
+        <w:t>ę</w:t>
+      </w:r>
+      <w:r>
+        <w:rPr>
+          <w:rtl w:val="0"/>
+        </w:rPr>
+        <w:t>cia niepewno</w:t>
+      </w:r>
+      <w:r>
+        <w:rPr>
+          <w:rtl w:val="0"/>
+        </w:rPr>
+        <w:t>ś</w:t>
+      </w:r>
+      <w:r>
+        <w:rPr>
+          <w:rtl w:val="0"/>
+        </w:rPr>
+        <w:t>ci pomiaru oraz czynnika ludzkiego. Ko</w:t>
+      </w:r>
+      <w:r>
+        <w:rPr>
+          <w:rtl w:val="0"/>
+        </w:rPr>
+        <w:t>ń</w:t>
+      </w:r>
+      <w:r>
+        <w:rPr>
+          <w:rtl w:val="0"/>
+        </w:rPr>
+        <w:t>cowy wynik nie pokrywa si</w:t>
+      </w:r>
+      <w:r>
+        <w:rPr>
+          <w:rtl w:val="0"/>
+        </w:rPr>
+        <w:t xml:space="preserve">ę </w:t>
+      </w:r>
+      <w:r>
+        <w:rPr>
+          <w:rtl w:val="0"/>
+        </w:rPr>
+        <w:t>w stu procentach z wynikiem tablicowym, jednak mie</w:t>
+      </w:r>
+      <w:r>
+        <w:rPr>
+          <w:rtl w:val="0"/>
+        </w:rPr>
+        <w:t>ś</w:t>
+      </w:r>
+      <w:r>
+        <w:rPr>
+          <w:rtl w:val="0"/>
+        </w:rPr>
+        <w:t>ci si</w:t>
+      </w:r>
+      <w:r>
+        <w:rPr>
+          <w:rtl w:val="0"/>
+        </w:rPr>
+        <w:t xml:space="preserve">ę </w:t>
+      </w:r>
+      <w:r>
+        <w:rPr>
+          <w:rtl w:val="0"/>
+        </w:rPr>
+        <w:t>w zadawalaj</w:t>
+      </w:r>
+      <w:r>
+        <w:rPr>
+          <w:rtl w:val="0"/>
+        </w:rPr>
+        <w:t>ą</w:t>
+      </w:r>
+      <w:r>
+        <w:rPr>
+          <w:rtl w:val="0"/>
+        </w:rPr>
+        <w:t>cym przedziale. Powodem mog</w:t>
+      </w:r>
+      <w:r>
+        <w:rPr>
+          <w:rtl w:val="0"/>
+        </w:rPr>
+        <w:t>ł</w:t>
+      </w:r>
+      <w:r>
+        <w:rPr>
+          <w:rtl w:val="0"/>
+        </w:rPr>
+        <w:t>yby by</w:t>
+      </w:r>
+      <w:r>
+        <w:rPr>
+          <w:rtl w:val="0"/>
+        </w:rPr>
+        <w:t xml:space="preserve">ć </w:t>
+      </w:r>
+      <w:r>
+        <w:rPr>
+          <w:rtl w:val="0"/>
+        </w:rPr>
+        <w:t>b</w:t>
+      </w:r>
+      <w:r>
+        <w:rPr>
+          <w:rtl w:val="0"/>
+        </w:rPr>
+        <w:t>łę</w:t>
+      </w:r>
+      <w:r>
+        <w:rPr>
+          <w:rtl w:val="0"/>
+        </w:rPr>
+        <w:t>dy wykonywane w trakcie u</w:t>
+      </w:r>
+      <w:r>
+        <w:rPr>
+          <w:rtl w:val="0"/>
+        </w:rPr>
+        <w:t>ż</w:t>
+      </w:r>
+      <w:r>
+        <w:rPr>
+          <w:rtl w:val="0"/>
+        </w:rPr>
+        <w:t>ywania sekundomierza, poniewa</w:t>
+      </w:r>
+      <w:r>
+        <w:rPr>
+          <w:rtl w:val="0"/>
+        </w:rPr>
+        <w:t xml:space="preserve">ż </w:t>
+      </w:r>
+      <w:r>
+        <w:rPr>
+          <w:rtl w:val="0"/>
+        </w:rPr>
+        <w:t>precyzyjny pomiar wymaga dok</w:t>
+      </w:r>
+      <w:r>
+        <w:rPr>
+          <w:rtl w:val="0"/>
+        </w:rPr>
+        <w:t>ł</w:t>
+      </w:r>
+      <w:r>
+        <w:rPr>
+          <w:rtl w:val="0"/>
+        </w:rPr>
+        <w:t>adniejszej aparatury oraz wprawy osoby jego wykonuj</w:t>
+      </w:r>
+      <w:r>
+        <w:rPr>
+          <w:rtl w:val="0"/>
+        </w:rPr>
+        <w:t>ą</w:t>
+      </w:r>
+      <w:r>
+        <w:rPr>
+          <w:rtl w:val="0"/>
+        </w:rPr>
+        <w:t>cej. D</w:t>
+      </w:r>
+      <w:r>
+        <w:rPr>
+          <w:rtl w:val="0"/>
+        </w:rPr>
+        <w:t>ł</w:t>
+      </w:r>
+      <w:r>
+        <w:rPr>
+          <w:rtl w:val="0"/>
+        </w:rPr>
+        <w:t>ugo</w:t>
+      </w:r>
+      <w:r>
+        <w:rPr>
+          <w:rtl w:val="0"/>
+        </w:rPr>
+        <w:t xml:space="preserve">ść </w:t>
+      </w:r>
+      <w:r>
+        <w:rPr>
+          <w:rtl w:val="0"/>
+        </w:rPr>
+        <w:t>nici, okres waha</w:t>
+      </w:r>
+      <w:r>
+        <w:rPr>
+          <w:rtl w:val="0"/>
+        </w:rPr>
+        <w:t xml:space="preserve">ń </w:t>
+      </w:r>
+      <w:r>
+        <w:rPr>
+          <w:rtl w:val="0"/>
+        </w:rPr>
+        <w:t>oraz eliptyczny tor ruchu ci</w:t>
+      </w:r>
+      <w:r>
+        <w:rPr>
+          <w:rtl w:val="0"/>
+        </w:rPr>
+        <w:t>ęż</w:t>
+      </w:r>
+      <w:r>
+        <w:rPr>
+          <w:rtl w:val="0"/>
+        </w:rPr>
+        <w:t>arka, utrudnia</w:t>
+      </w:r>
+      <w:r>
+        <w:rPr>
+          <w:rtl w:val="0"/>
+        </w:rPr>
+        <w:t xml:space="preserve">ł </w:t>
+      </w:r>
+      <w:r>
+        <w:rPr>
+          <w:rtl w:val="0"/>
+        </w:rPr>
+        <w:t>wykonanie precyzyjnych pomiar</w:t>
+      </w:r>
+      <w:r>
+        <w:rPr>
+          <w:rtl w:val="0"/>
+        </w:rPr>
+        <w:t>ó</w:t>
+      </w:r>
+      <w:r>
+        <w:rPr>
+          <w:rtl w:val="0"/>
+        </w:rPr>
+        <w:t>w.</w:t>
+      </w:r>
+    </w:p>
+    <w:p>
+      <w:pPr>
+        <w:pStyle w:val="Treść"/>
+        <w:bidi w:val="0"/>
+      </w:pPr>
+      <w:r>
+        <w:tab/>
       </w:r>
     </w:p>
     <w:sectPr>
